--- a/profile.docx
+++ b/profile.docx
@@ -161,7 +161,7 @@
                 <w:szCs w:val="16"/>
                 <w:lang w:val="en-US"/>
               </w:rPr>
-              <w:t>Leonardi</w:t>
+              <w:t>László</w:t>
             </w:r>
             <w:proofErr w:type="spellStart"/>
             <w:r>
@@ -264,7 +264,7 @@
                 <w:szCs w:val="16"/>
                 <w:lang w:val="en-US"/>
               </w:rPr>
-              <w:t>Alessandro Giuseppe</w:t>
+              <w:t>Zoltán Dániel</w:t>
             </w:r>
             <w:proofErr w:type="spellStart"/>
             <w:r>
@@ -392,7 +392,7 @@
                 <w:szCs w:val="16"/>
                 <w:lang w:val="en-US"/>
               </w:rPr>
-              <w:t>Via del Corso 17, 36077 Cagliari</w:t>
+              <w:t>Margit körút 43, 837 13 Szeged</w:t>
             </w:r>
           </w:p>
         </w:tc>
@@ -485,7 +485,7 @@
                 <w:szCs w:val="16"/>
                 <w:lang w:val="en-US"/>
               </w:rPr>
-              <w:t>Italy</w:t>
+              <w:t>Hungary</w:t>
             </w:r>
             <w:proofErr w:type="spellStart"/>
             <w:r>
@@ -594,7 +594,7 @@
                 <w:szCs w:val="16"/>
                 <w:lang w:val="en-US"/>
               </w:rPr>
-              <w:t>1961-05-20</w:t>
+              <w:t>1970-06-16</w:t>
             </w:r>
             <w:proofErr w:type="spellStart"/>
             <w:r>
@@ -703,7 +703,7 @@
                 <w:szCs w:val="16"/>
                 <w:lang w:val="en-US"/>
               </w:rPr>
-              <w:t>Italian</w:t>
+              <w:t>Hungarian</w:t>
             </w:r>
           </w:p>
         </w:tc>
@@ -791,7 +791,7 @@
                 <w:szCs w:val="16"/>
                 <w:lang w:val="en-US"/>
               </w:rPr>
-              <w:t>AP1069581</w:t>
+              <w:t>OI1419144</w:t>
             </w:r>
             <w:proofErr w:type="spellStart"/>
             <w:r>
@@ -1019,7 +1019,7 @@
                 <w:szCs w:val="16"/>
                 <w:lang w:val="en-US"/>
               </w:rPr>
-              <w:t>2019-04-26</w:t>
+              <w:t>2017-02-25</w:t>
             </w:r>
             <w:proofErr w:type="spellStart"/>
             <w:r>
@@ -1133,7 +1133,7 @@
                 <w:szCs w:val="16"/>
                 <w:lang w:val="en-US"/>
               </w:rPr>
-              <w:t>2029-04-25</w:t>
+              <w:t>2027-02-24</w:t>
             </w:r>
             <w:proofErr w:type="spellStart"/>
             <w:r>
@@ -1482,7 +1482,7 @@
               </w:rPr>
               <w:t>Telephone</w:t>
               <w:tab/>
-              <w:t>+39 306 5652207</w:t>
+              <w:t>+36 91 204 5205</w:t>
               <w:tab/>
             </w:r>
             <w:r>
@@ -1655,7 +1655,7 @@
               </w:rPr>
               <w:t>E-Mail</w:t>
               <w:tab/>
-              <w:t>alessandro.leonardi@libero.it</w:t>
+              <w:t>zoltan.laszlo@invitel.hu</w:t>
               <w:tab/>
               <w:tab/>
               <w:tab/>
@@ -2086,9 +2086,9 @@
                 <w:szCs w:val="16"/>
                 <w:lang w:val="en-US"/>
               </w:rPr>
-              <w:t>☒ Divorced</w:t>
+              <w:t>☐ Divorced</w:t>
               <w:tab/>
-              <w:t>☐ Married</w:t>
+              <w:t>☒ Married</w:t>
               <w:tab/>
               <w:t>☐ Single</w:t>
               <w:tab/>
@@ -2393,7 +2393,7 @@
                 <w:szCs w:val="16"/>
                 <w:lang w:val="en-US"/>
               </w:rPr>
-              <w:t>University of Turin (1986)</w:t>
+              <w:t>Kecskemét College (1994), Óbuda University (1997)</w:t>
             </w:r>
             <w:proofErr w:type="spellStart"/>
             <w:r>
@@ -2646,9 +2646,9 @@
                 <w:szCs w:val="16"/>
                 <w:lang w:val="en-US"/>
               </w:rPr>
-              <w:t>☐  Employee</w:t>
+              <w:t>☒  Employee</w:t>
               <w:tab/>
-              <w:t xml:space="preserve">Since </w:t>
+              <w:t>Since 2010</w:t>
             </w:r>
             <w:proofErr w:type="spellStart"/>
             <w:r>
@@ -2806,7 +2806,7 @@
                 <w:lang w:val="en-US"/>
               </w:rPr>
               <w:tab/>
-              <w:t xml:space="preserve">Name Employer </w:t>
+              <w:t>Name Employer AImotive</w:t>
             </w:r>
             <w:r>
               <w:rPr>
@@ -2946,7 +2946,7 @@
                 <w:lang w:val="en-US"/>
               </w:rPr>
               <w:tab/>
-              <w:t xml:space="preserve">Position </w:t>
+              <w:t>Position Tech Industry Leader (104571000 HUF p.A.)</w:t>
             </w:r>
             <w:r>
               <w:rPr>
@@ -3804,9 +3804,9 @@
                 <w:szCs w:val="16"/>
                 <w:lang w:val="en-US"/>
               </w:rPr>
-              <w:t xml:space="preserve">☒ Retired </w:t>
+              <w:t xml:space="preserve">☐ Retired </w:t>
               <w:tab/>
-              <w:t>Since 2022</w:t>
+              <w:t xml:space="preserve">Since </w:t>
             </w:r>
             <w:r>
               <w:rPr>
@@ -3938,7 +3938,7 @@
                 <w:szCs w:val="16"/>
                 <w:lang w:val="en-US"/>
               </w:rPr>
-              <w:t>Previous Profession: Real Estate Investment Trust (REIT) CEO</w:t>
+              <w:t xml:space="preserve">Previous Profession: </w:t>
             </w:r>
             <w:r>
               <w:rPr>
@@ -8419,7 +8419,7 @@
                 <w:szCs w:val="16"/>
                 <w:lang w:val="en-US"/>
               </w:rPr>
-              <w:t>☐ Inheritance</w:t>
+              <w:t>☒ Inheritance</w:t>
             </w:r>
             <w:r>
               <w:rPr>
@@ -8836,6 +8836,7 @@
                 <w:szCs w:val="16"/>
                 <w:lang w:val="en-US"/>
               </w:rPr>
+              <w:t>father,2011,Real Estate Developer</w:t>
             </w:r>
           </w:p>
         </w:tc>
@@ -9302,7 +9303,7 @@
               <w:tab/>
               <w:t>EUR</w:t>
               <w:tab/>
-              <w:t>2830000</w:t>
+              <w:t>1630000</w:t>
             </w:r>
             <w:proofErr w:type="gramStart"/>
             <w:r>
@@ -9393,7 +9394,7 @@
               <w:tab/>
               <w:t>EUR</w:t>
               <w:tab/>
-              <w:t>1390000</w:t>
+              <w:t>430000</w:t>
             </w:r>
             <w:proofErr w:type="spellStart"/>
             <w:r>
@@ -10783,39 +10784,35 @@
                 <w:szCs w:val="16"/>
                 <w:lang w:val="en-US"/>
               </w:rPr>
-              <w:t>☐</w:t>
-            </w:r>
-            <w:r>
-              <w:rPr>
-                <w:sz w:val="16"/>
-                <w:szCs w:val="16"/>
-                <w:lang w:val="en-US"/>
-              </w:rPr>
-              <w:t xml:space="preserve"> </w:t>
-            </w:r>
-            <w:r>
-              <w:rPr>
-                <w:sz w:val="16"/>
-                <w:szCs w:val="16"/>
-                <w:lang w:val="en-US"/>
-              </w:rPr>
-              <w:t>EUR</w:t>
-            </w:r>
-            <w:r>
-              <w:rPr>
-                <w:sz w:val="16"/>
-                <w:szCs w:val="16"/>
-                <w:lang w:val="en-US"/>
-              </w:rPr>
-              <w:t xml:space="preserve"> </w:t>
-            </w:r>
-            <w:r>
-              <w:rPr>
-                <w:sz w:val="16"/>
-                <w:szCs w:val="16"/>
-                <w:lang w:val="en-US"/>
-              </w:rPr>
-              <w:t>250,000 - 500,000</w:t>
+              <w:t>☒ EUR 250,000 - 500,000</w:t>
+            </w:r>
+            <w:r>
+              <w:rPr>
+                <w:sz w:val="16"/>
+                <w:szCs w:val="16"/>
+                <w:lang w:val="en-US"/>
+              </w:rPr>
+            </w:r>
+            <w:r>
+              <w:rPr>
+                <w:sz w:val="16"/>
+                <w:szCs w:val="16"/>
+                <w:lang w:val="en-US"/>
+              </w:rPr>
+            </w:r>
+            <w:r>
+              <w:rPr>
+                <w:sz w:val="16"/>
+                <w:szCs w:val="16"/>
+                <w:lang w:val="en-US"/>
+              </w:rPr>
+            </w:r>
+            <w:r>
+              <w:rPr>
+                <w:sz w:val="16"/>
+                <w:szCs w:val="16"/>
+                <w:lang w:val="en-US"/>
+              </w:rPr>
             </w:r>
           </w:p>
           <w:p>
@@ -10838,28 +10835,31 @@
                 <w:szCs w:val="16"/>
                 <w:lang w:val="en-US"/>
               </w:rPr>
-              <w:t>☒ EUR 500,000 – 1m</w:t>
-            </w:r>
-            <w:r>
-              <w:rPr>
-                <w:sz w:val="16"/>
-                <w:szCs w:val="16"/>
-                <w:lang w:val="en-US"/>
-              </w:rPr>
-            </w:r>
-            <w:r>
-              <w:rPr>
-                <w:sz w:val="16"/>
-                <w:szCs w:val="16"/>
-                <w:lang w:val="en-US"/>
-              </w:rPr>
-            </w:r>
-            <w:r>
-              <w:rPr>
-                <w:sz w:val="16"/>
-                <w:szCs w:val="16"/>
-                <w:lang w:val="en-US"/>
-              </w:rPr>
+              <w:t>☐</w:t>
+            </w:r>
+            <w:r>
+              <w:rPr>
+                <w:sz w:val="16"/>
+                <w:szCs w:val="16"/>
+                <w:lang w:val="en-US"/>
+              </w:rPr>
+              <w:t xml:space="preserve"> </w:t>
+            </w:r>
+            <w:r>
+              <w:rPr>
+                <w:sz w:val="16"/>
+                <w:szCs w:val="16"/>
+                <w:lang w:val="en-US"/>
+              </w:rPr>
+              <w:t>EUR</w:t>
+            </w:r>
+            <w:r>
+              <w:rPr>
+                <w:sz w:val="16"/>
+                <w:szCs w:val="16"/>
+                <w:lang w:val="en-US"/>
+              </w:rPr>
+              <w:t xml:space="preserve"> 500,000 – 1m</w:t>
             </w:r>
           </w:p>
           <w:p>
@@ -11144,7 +11144,7 @@
                 <w:szCs w:val="16"/>
                 <w:lang w:val="en-US"/>
               </w:rPr>
-              <w:t>Italy</w:t>
+              <w:t>Hungary</w:t>
             </w:r>
             <w:proofErr w:type="spellStart"/>
             <w:r>
@@ -11586,9 +11586,9 @@
                 <w:szCs w:val="16"/>
                 <w:lang w:val="en-US"/>
               </w:rPr>
-              <w:t>☒ Low</w:t>
+              <w:t>☐ Low</w:t>
               <w:tab/>
-              <w:t>☐ Moderate  ☐ Considerable ☐ High</w:t>
+              <w:t>☒ Moderate  ☐ Considerable ☐ High</w:t>
             </w:r>
             <w:r>
               <w:rPr>
@@ -12260,7 +12260,7 @@
                 <w:sz w:val="16"/>
                 <w:szCs w:val="16"/>
               </w:rPr>
-              <w:t>Italy</w:t>
+              <w:t>France, Hungary</w:t>
             </w:r>
             <w:proofErr w:type="spellStart"/>
             <w:r>
@@ -12475,7 +12475,7 @@
                 <w:szCs w:val="16"/>
                 <w:lang w:val="en-US"/>
               </w:rPr>
-              <w:t>4220000</w:t>
+              <w:t>4500000</w:t>
             </w:r>
             <w:proofErr w:type="spellStart"/>
             <w:r>
@@ -12581,7 +12581,7 @@
                 <w:szCs w:val="16"/>
                 <w:lang w:val="en-US"/>
               </w:rPr>
-              <w:t>3544800</w:t>
+              <w:t>3285000</w:t>
             </w:r>
             <w:proofErr w:type="spellStart"/>
             <w:r>

--- a/profile.docx
+++ b/profile.docx
@@ -161,7 +161,7 @@
                 <w:szCs w:val="16"/>
                 <w:lang w:val="en-US"/>
               </w:rPr>
-              <w:t>László</w:t>
+              <w:t>Fiala</w:t>
             </w:r>
             <w:proofErr w:type="spellStart"/>
             <w:r>
@@ -264,7 +264,7 @@
                 <w:szCs w:val="16"/>
                 <w:lang w:val="en-US"/>
               </w:rPr>
-              <w:t>Zoltán Dániel</w:t>
+              <w:t>Hana Tatiana</w:t>
             </w:r>
             <w:proofErr w:type="spellStart"/>
             <w:r>
@@ -392,7 +392,7 @@
                 <w:szCs w:val="16"/>
                 <w:lang w:val="en-US"/>
               </w:rPr>
-              <w:t>Margit körút 43, 837 13 Szeged</w:t>
+              <w:t>Křižíkova 33, 965 23 Plzeň</w:t>
             </w:r>
           </w:p>
         </w:tc>
@@ -485,7 +485,7 @@
                 <w:szCs w:val="16"/>
                 <w:lang w:val="en-US"/>
               </w:rPr>
-              <w:t>Hungary</w:t>
+              <w:t>Czech Republic</w:t>
             </w:r>
             <w:proofErr w:type="spellStart"/>
             <w:r>
@@ -594,7 +594,7 @@
                 <w:szCs w:val="16"/>
                 <w:lang w:val="en-US"/>
               </w:rPr>
-              <w:t>1970-06-16</w:t>
+              <w:t>1985-04-02</w:t>
             </w:r>
             <w:proofErr w:type="spellStart"/>
             <w:r>
@@ -703,7 +703,7 @@
                 <w:szCs w:val="16"/>
                 <w:lang w:val="en-US"/>
               </w:rPr>
-              <w:t>Hungarian</w:t>
+              <w:t>Czech</w:t>
             </w:r>
           </w:p>
         </w:tc>
@@ -791,7 +791,7 @@
                 <w:szCs w:val="16"/>
                 <w:lang w:val="en-US"/>
               </w:rPr>
-              <w:t>OI1419144</w:t>
+              <w:t>CB8518979</w:t>
             </w:r>
             <w:proofErr w:type="spellStart"/>
             <w:r>
@@ -1019,7 +1019,7 @@
                 <w:szCs w:val="16"/>
                 <w:lang w:val="en-US"/>
               </w:rPr>
-              <w:t>2017-02-25</w:t>
+              <w:t>2018-07-01</w:t>
             </w:r>
             <w:proofErr w:type="spellStart"/>
             <w:r>
@@ -1133,7 +1133,7 @@
                 <w:szCs w:val="16"/>
                 <w:lang w:val="en-US"/>
               </w:rPr>
-              <w:t>2027-02-24</w:t>
+              <w:t>2028-06-30</w:t>
             </w:r>
             <w:proofErr w:type="spellStart"/>
             <w:r>
@@ -1248,10 +1248,10 @@
                 <w:szCs w:val="16"/>
                 <w:lang w:val="en-US"/>
               </w:rPr>
-              <w:t>☐ Female</w:t>
+              <w:t>☒ Female</w:t>
               <w:tab/>
               <w:tab/>
-              <w:t>☒ Male</w:t>
+              <w:t>☐ Male</w:t>
             </w:r>
             <w:r>
               <w:rPr>
@@ -1482,7 +1482,7 @@
               </w:rPr>
               <w:t>Telephone</w:t>
               <w:tab/>
-              <w:t>+36 91 204 5205</w:t>
+              <w:t>330 992 990</w:t>
               <w:tab/>
             </w:r>
             <w:r>
@@ -1655,7 +1655,7 @@
               </w:rPr>
               <w:t>E-Mail</w:t>
               <w:tab/>
-              <w:t>zoltan.laszlo@invitel.hu</w:t>
+              <w:t>hana.fiala@volny.cz</w:t>
               <w:tab/>
               <w:tab/>
               <w:tab/>
@@ -2393,7 +2393,7 @@
                 <w:szCs w:val="16"/>
                 <w:lang w:val="en-US"/>
               </w:rPr>
-              <w:t>Kecskemét College (1994), Óbuda University (1997)</w:t>
+              <w:t>Palacký University Olomouc (2007)</w:t>
             </w:r>
             <w:proofErr w:type="spellStart"/>
             <w:r>
@@ -2646,9 +2646,9 @@
                 <w:szCs w:val="16"/>
                 <w:lang w:val="en-US"/>
               </w:rPr>
-              <w:t>☒  Employee</w:t>
+              <w:t>☐  Employee</w:t>
               <w:tab/>
-              <w:t>Since 2010</w:t>
+              <w:t xml:space="preserve">Since </w:t>
             </w:r>
             <w:proofErr w:type="spellStart"/>
             <w:r>
@@ -2806,7 +2806,7 @@
                 <w:lang w:val="en-US"/>
               </w:rPr>
               <w:tab/>
-              <w:t>Name Employer AImotive</w:t>
+              <w:t xml:space="preserve">Name Employer </w:t>
             </w:r>
             <w:r>
               <w:rPr>
@@ -2946,7 +2946,7 @@
                 <w:lang w:val="en-US"/>
               </w:rPr>
               <w:tab/>
-              <w:t>Position Tech Industry Leader (104571000 HUF p.A.)</w:t>
+              <w:t xml:space="preserve">Position </w:t>
             </w:r>
             <w:r>
               <w:rPr>
@@ -3521,9 +3521,9 @@
                 <w:szCs w:val="16"/>
                 <w:lang w:val="en-US"/>
               </w:rPr>
-              <w:t>☐  Currently not employed</w:t>
+              <w:t>☒  Currently not employed</w:t>
               <w:tab/>
-              <w:t xml:space="preserve">Since </w:t>
+              <w:t>Since 2025</w:t>
             </w:r>
             <w:proofErr w:type="gramStart"/>
             <w:r>
@@ -3671,7 +3671,7 @@
                 <w:szCs w:val="16"/>
                 <w:lang w:val="en-US"/>
               </w:rPr>
-              <w:t xml:space="preserve">Previous Profession: </w:t>
+              <w:t>Previous Profession: Construction Company Owner</w:t>
             </w:r>
             <w:r>
               <w:rPr>
@@ -7775,9 +7775,9 @@
               </w:rPr>
               <w:t xml:space="preserve">☐ &lt; EUR 1.5m </w:t>
               <w:tab/>
-              <w:t xml:space="preserve">☒ EUR 1.5m-5m </w:t>
+              <w:t xml:space="preserve">☐ EUR 1.5m-5m </w:t>
               <w:tab/>
-              <w:t>☐ EUR 5m-10m</w:t>
+              <w:t>☒ EUR 5m-10m</w:t>
               <w:br/>
               <w:t>☐ EUR 10m.-20m</w:t>
               <w:tab/>
@@ -8836,7 +8836,7 @@
                 <w:szCs w:val="16"/>
                 <w:lang w:val="en-US"/>
               </w:rPr>
-              <w:t>father,2011,Real Estate Developer</w:t>
+              <w:t>grandfather,2020,Hedge Fund Manager</w:t>
             </w:r>
           </w:p>
         </w:tc>
@@ -9303,7 +9303,7 @@
               <w:tab/>
               <w:t>EUR</w:t>
               <w:tab/>
-              <w:t>1630000</w:t>
+              <w:t>1210000</w:t>
             </w:r>
             <w:proofErr w:type="gramStart"/>
             <w:r>
@@ -9394,7 +9394,7 @@
               <w:tab/>
               <w:t>EUR</w:t>
               <w:tab/>
-              <w:t>430000</w:t>
+              <w:t>80000</w:t>
             </w:r>
             <w:proofErr w:type="spellStart"/>
             <w:r>
@@ -10721,47 +10721,43 @@
                 <w:szCs w:val="16"/>
                 <w:lang w:val="en-US"/>
               </w:rPr>
-              <w:t>☐</w:t>
-            </w:r>
-            <w:r>
-              <w:rPr>
-                <w:sz w:val="16"/>
-                <w:szCs w:val="16"/>
-                <w:lang w:val="en-US"/>
-              </w:rPr>
-              <w:t xml:space="preserve"> </w:t>
-            </w:r>
-            <w:r>
-              <w:rPr>
-                <w:sz w:val="16"/>
-                <w:szCs w:val="16"/>
-                <w:lang w:val="en-US"/>
-              </w:rPr>
-              <w:t xml:space="preserve">&lt; </w:t>
-            </w:r>
-            <w:r>
-              <w:rPr>
-                <w:sz w:val="16"/>
-                <w:szCs w:val="16"/>
-                <w:lang w:val="en-US"/>
-              </w:rPr>
-              <w:t>EUR</w:t>
-            </w:r>
-            <w:r>
-              <w:rPr>
-                <w:sz w:val="16"/>
-                <w:szCs w:val="16"/>
-                <w:lang w:val="en-US"/>
-              </w:rPr>
-              <w:t xml:space="preserve"> 250,000</w:t>
-            </w:r>
-            <w:r>
-              <w:rPr>
-                <w:sz w:val="16"/>
-                <w:szCs w:val="16"/>
-                <w:lang w:val="en-US"/>
-              </w:rPr>
+              <w:t>☒ &lt; EUR 250,000</w:t>
               <w:tab/>
+            </w:r>
+            <w:r>
+              <w:rPr>
+                <w:sz w:val="16"/>
+                <w:szCs w:val="16"/>
+                <w:lang w:val="en-US"/>
+              </w:rPr>
+            </w:r>
+            <w:r>
+              <w:rPr>
+                <w:sz w:val="16"/>
+                <w:szCs w:val="16"/>
+                <w:lang w:val="en-US"/>
+              </w:rPr>
+            </w:r>
+            <w:r>
+              <w:rPr>
+                <w:sz w:val="16"/>
+                <w:szCs w:val="16"/>
+                <w:lang w:val="en-US"/>
+              </w:rPr>
+            </w:r>
+            <w:r>
+              <w:rPr>
+                <w:sz w:val="16"/>
+                <w:szCs w:val="16"/>
+                <w:lang w:val="en-US"/>
+              </w:rPr>
+            </w:r>
+            <w:r>
+              <w:rPr>
+                <w:sz w:val="16"/>
+                <w:szCs w:val="16"/>
+                <w:lang w:val="en-US"/>
+              </w:rPr>
             </w:r>
           </w:p>
           <w:p>
@@ -10784,35 +10780,39 @@
                 <w:szCs w:val="16"/>
                 <w:lang w:val="en-US"/>
               </w:rPr>
-              <w:t>☒ EUR 250,000 - 500,000</w:t>
-            </w:r>
-            <w:r>
-              <w:rPr>
-                <w:sz w:val="16"/>
-                <w:szCs w:val="16"/>
-                <w:lang w:val="en-US"/>
-              </w:rPr>
-            </w:r>
-            <w:r>
-              <w:rPr>
-                <w:sz w:val="16"/>
-                <w:szCs w:val="16"/>
-                <w:lang w:val="en-US"/>
-              </w:rPr>
-            </w:r>
-            <w:r>
-              <w:rPr>
-                <w:sz w:val="16"/>
-                <w:szCs w:val="16"/>
-                <w:lang w:val="en-US"/>
-              </w:rPr>
-            </w:r>
-            <w:r>
-              <w:rPr>
-                <w:sz w:val="16"/>
-                <w:szCs w:val="16"/>
-                <w:lang w:val="en-US"/>
-              </w:rPr>
+              <w:t>☐</w:t>
+            </w:r>
+            <w:r>
+              <w:rPr>
+                <w:sz w:val="16"/>
+                <w:szCs w:val="16"/>
+                <w:lang w:val="en-US"/>
+              </w:rPr>
+              <w:t xml:space="preserve"> </w:t>
+            </w:r>
+            <w:r>
+              <w:rPr>
+                <w:sz w:val="16"/>
+                <w:szCs w:val="16"/>
+                <w:lang w:val="en-US"/>
+              </w:rPr>
+              <w:t>EUR</w:t>
+            </w:r>
+            <w:r>
+              <w:rPr>
+                <w:sz w:val="16"/>
+                <w:szCs w:val="16"/>
+                <w:lang w:val="en-US"/>
+              </w:rPr>
+              <w:t xml:space="preserve"> </w:t>
+            </w:r>
+            <w:r>
+              <w:rPr>
+                <w:sz w:val="16"/>
+                <w:szCs w:val="16"/>
+                <w:lang w:val="en-US"/>
+              </w:rPr>
+              <w:t>250,000 - 500,000</w:t>
             </w:r>
           </w:p>
           <w:p>
@@ -11144,7 +11144,7 @@
                 <w:szCs w:val="16"/>
                 <w:lang w:val="en-US"/>
               </w:rPr>
-              <w:t>Hungary</w:t>
+              <w:t>Czech Republic</w:t>
             </w:r>
             <w:proofErr w:type="spellStart"/>
             <w:r>
@@ -11586,9 +11586,9 @@
                 <w:szCs w:val="16"/>
                 <w:lang w:val="en-US"/>
               </w:rPr>
-              <w:t>☐ Low</w:t>
+              <w:t>☒ Low</w:t>
               <w:tab/>
-              <w:t>☒ Moderate  ☐ Considerable ☐ High</w:t>
+              <w:t>☐ Moderate  ☐ Considerable ☐ High</w:t>
             </w:r>
             <w:r>
               <w:rPr>
@@ -11737,9 +11737,9 @@
                 <w:szCs w:val="16"/>
                 <w:lang w:val="en-US"/>
               </w:rPr>
-              <w:t>☐ Advisory</w:t>
+              <w:t>☒ Advisory</w:t>
               <w:tab/>
-              <w:t>☒ Discretionary</w:t>
+              <w:t>☐ Discretionary</w:t>
             </w:r>
             <w:r>
               <w:rPr>
@@ -11971,7 +11971,7 @@
               </w:rPr>
               <w:t>☐ Short</w:t>
               <w:tab/>
-              <w:t>☒ Medium  ☐ Long-Term</w:t>
+              <w:t>☐ Medium  ☒ Long-Term</w:t>
             </w:r>
             <w:r>
               <w:rPr>
@@ -12260,7 +12260,7 @@
                 <w:sz w:val="16"/>
                 <w:szCs w:val="16"/>
               </w:rPr>
-              <w:t>France, Hungary</w:t>
+              <w:t>Finland, Czech Republic</w:t>
             </w:r>
             <w:proofErr w:type="spellStart"/>
             <w:r>
@@ -12475,7 +12475,7 @@
                 <w:szCs w:val="16"/>
                 <w:lang w:val="en-US"/>
               </w:rPr>
-              <w:t>4500000</w:t>
+              <w:t>6510000</w:t>
             </w:r>
             <w:proofErr w:type="spellStart"/>
             <w:r>
@@ -12581,7 +12581,7 @@
                 <w:szCs w:val="16"/>
                 <w:lang w:val="en-US"/>
               </w:rPr>
-              <w:t>3285000</w:t>
+              <w:t>4557000</w:t>
             </w:r>
             <w:proofErr w:type="spellStart"/>
             <w:r>
